--- a/doc/GA_for_MOF_Array_opt/开发文档.docx
+++ b/doc/GA_for_MOF_Array_opt/开发文档.docx
@@ -279,7 +279,7 @@
         <w:rPr>
           <w:rFonts w:hint="eastAsia"/>
         </w:rPr>
-        <w:t>用户自定义</w:t>
+        <w:t>5</w:t>
       </w:r>
     </w:p>
     <w:p>
@@ -320,7 +320,16 @@
         <w:t>:</w:t>
       </w:r>
       <w:r>
-        <w:t xml:space="preserve"> 50)</w:t>
+        <w:t xml:space="preserve"> 5</w:t>
+      </w:r>
+      <w:r>
+        <w:rPr>
+          <w:rFonts w:hint="eastAsia"/>
+        </w:rPr>
+        <w:t>1</w:t>
+      </w:r>
+      <w:r>
+        <w:t>)</w:t>
       </w:r>
     </w:p>
     <w:p>
@@ -670,18 +679,22 @@
         </w:rPr>
         <w:t>+</w:t>
       </w:r>
+      <w:proofErr w:type="gramStart"/>
       <w:r>
         <w:t>”</w:t>
       </w:r>
+      <w:proofErr w:type="gramEnd"/>
       <w:r>
         <w:rPr>
           <w:rFonts w:hint="eastAsia"/>
         </w:rPr>
         <w:t>变异</w:t>
       </w:r>
+      <w:proofErr w:type="gramStart"/>
       <w:r>
         <w:t>”</w:t>
       </w:r>
+      <w:proofErr w:type="gramEnd"/>
       <w:r>
         <w:rPr>
           <w:rFonts w:hint="eastAsia"/>
@@ -824,11 +837,19 @@
         <w:rPr>
           <w:rFonts w:hint="eastAsia"/>
         </w:rPr>
-        <w:t>根据MOF阵列大小和候选MOF列表，使用random</w:t>
+        <w:t>根据MOF阵列大小和候选MOF列表，使用</w:t>
+      </w:r>
+      <w:proofErr w:type="spellStart"/>
+      <w:r>
+        <w:rPr>
+          <w:rFonts w:hint="eastAsia"/>
+        </w:rPr>
+        <w:t>random</w:t>
       </w:r>
       <w:r>
         <w:t>.sample</w:t>
       </w:r>
+      <w:proofErr w:type="spellEnd"/>
       <w:r>
         <w:rPr>
           <w:rFonts w:hint="eastAsia"/>
@@ -839,7 +860,21 @@
         <w:rPr>
           <w:rFonts w:hint="eastAsia"/>
         </w:rPr>
-        <w:t>，并将每个个体内的基因从小到大排列</w:t>
+        <w:t>，并将每个</w:t>
+      </w:r>
+      <w:proofErr w:type="gramStart"/>
+      <w:r>
+        <w:rPr>
+          <w:rFonts w:hint="eastAsia"/>
+        </w:rPr>
+        <w:t>个</w:t>
+      </w:r>
+      <w:proofErr w:type="gramEnd"/>
+      <w:r>
+        <w:rPr>
+          <w:rFonts w:hint="eastAsia"/>
+        </w:rPr>
+        <w:t>体内的基因从小到大排列</w:t>
       </w:r>
       <w:r>
         <w:rPr>
@@ -989,11 +1024,19 @@
         <w:rPr>
           <w:rFonts w:hint="eastAsia"/>
         </w:rPr>
-        <w:t>使用random</w:t>
+        <w:t>使用</w:t>
+      </w:r>
+      <w:proofErr w:type="spellStart"/>
+      <w:r>
+        <w:rPr>
+          <w:rFonts w:hint="eastAsia"/>
+        </w:rPr>
+        <w:t>random</w:t>
       </w:r>
       <w:r>
         <w:t>.sample</w:t>
       </w:r>
+      <w:proofErr w:type="spellEnd"/>
       <w:r>
         <w:rPr>
           <w:rFonts w:hint="eastAsia"/>
@@ -1091,7 +1134,19 @@
         <w:rPr>
           <w:rFonts w:hint="eastAsia"/>
         </w:rPr>
-        <w:t>，提高GA成功率</w:t>
+        <w:t>，提高GA</w:t>
+      </w:r>
+      <w:r>
+        <w:rPr>
+          <w:rFonts w:hint="eastAsia"/>
+        </w:rPr>
+        <w:t>算法</w:t>
+      </w:r>
+      <w:r>
+        <w:rPr>
+          <w:rFonts w:hint="eastAsia"/>
+        </w:rPr>
+        <w:t>成功率</w:t>
       </w:r>
       <w:r>
         <w:rPr>
@@ -1105,12 +1160,14 @@
         </w:rPr>
         <w:t>MOF与</w:t>
       </w:r>
+      <w:proofErr w:type="gramStart"/>
       <w:r>
         <w:rPr>
           <w:rFonts w:hint="eastAsia"/>
         </w:rPr>
         <w:t>一</w:t>
       </w:r>
+      <w:proofErr w:type="gramEnd"/>
       <w:r>
         <w:rPr>
           <w:rFonts w:hint="eastAsia"/>
@@ -1121,7 +1178,19 @@
         <w:rPr>
           <w:rFonts w:hint="eastAsia"/>
         </w:rPr>
-        <w:t>一个元素乘积最大的特定大小组合的问题。该问题的优点在于可以事先设置真正的元素乘积最大组合，便于对迭代结果的验证。</w:t>
+        <w:t>一个元素乘积最大的特定大小组合的问题。该问题的优点在于可以事先</w:t>
+      </w:r>
+      <w:r>
+        <w:rPr>
+          <w:rFonts w:hint="eastAsia"/>
+        </w:rPr>
+        <w:t>得知</w:t>
+      </w:r>
+      <w:r>
+        <w:rPr>
+          <w:rFonts w:hint="eastAsia"/>
+        </w:rPr>
+        <w:t>真正的元素乘积最大组合，便于对迭代结果的验证。</w:t>
       </w:r>
     </w:p>
     <w:p>
@@ -1176,7 +1245,19 @@
         <w:rPr>
           <w:rFonts w:hint="eastAsia"/>
         </w:rPr>
-        <w:t>生成一个长度为“MOF阵列大小”的list型数据做适值列表。</w:t>
+        <w:t>生成一个长度为“</w:t>
+      </w:r>
+      <w:r>
+        <w:rPr>
+          <w:rFonts w:hint="eastAsia"/>
+        </w:rPr>
+        <w:t>种群</w:t>
+      </w:r>
+      <w:r>
+        <w:rPr>
+          <w:rFonts w:hint="eastAsia"/>
+        </w:rPr>
+        <w:t>大小”的list型数据做适值列表。</w:t>
       </w:r>
     </w:p>
     <w:p>
@@ -1291,7 +1372,19 @@
         <w:rPr>
           <w:rFonts w:hint="eastAsia"/>
         </w:rPr>
-        <w:t>（赋给了种群列表，完成了优胜劣汰）</w:t>
+        <w:t>（赋</w:t>
+      </w:r>
+      <w:r>
+        <w:rPr>
+          <w:rFonts w:hint="eastAsia"/>
+        </w:rPr>
+        <w:t>值</w:t>
+      </w:r>
+      <w:r>
+        <w:rPr>
+          <w:rFonts w:hint="eastAsia"/>
+        </w:rPr>
+        <w:t>给种群列表，完成了优胜劣汰）</w:t>
       </w:r>
       <w:r>
         <w:rPr>
@@ -1330,7 +1423,21 @@
         <w:rPr>
           <w:rFonts w:hint="eastAsia"/>
         </w:rPr>
-        <w:t>“在竞争中胜出的顶部染色体个数”个染色体幸存；</w:t>
+        <w:t>“在竞争中胜出的顶部染色体个数”</w:t>
+      </w:r>
+      <w:proofErr w:type="gramStart"/>
+      <w:r>
+        <w:rPr>
+          <w:rFonts w:hint="eastAsia"/>
+        </w:rPr>
+        <w:t>个</w:t>
+      </w:r>
+      <w:proofErr w:type="gramEnd"/>
+      <w:r>
+        <w:rPr>
+          <w:rFonts w:hint="eastAsia"/>
+        </w:rPr>
+        <w:t>染色体幸存；</w:t>
       </w:r>
     </w:p>
     <w:p>
@@ -1346,16 +1453,52 @@
         <w:rPr>
           <w:rFonts w:hint="eastAsia"/>
         </w:rPr>
-        <w:t>在最好的“在竞争中胜出的顶部染色体个数”个染色体以外，使用random</w:t>
+        <w:t>在最好的“在竞争中胜出的顶部染色体个数”</w:t>
+      </w:r>
+      <w:proofErr w:type="gramStart"/>
+      <w:r>
+        <w:rPr>
+          <w:rFonts w:hint="eastAsia"/>
+        </w:rPr>
+        <w:t>个</w:t>
+      </w:r>
+      <w:proofErr w:type="gramEnd"/>
+      <w:r>
+        <w:rPr>
+          <w:rFonts w:hint="eastAsia"/>
+        </w:rPr>
+        <w:t>染色体以外，使用</w:t>
+      </w:r>
+      <w:proofErr w:type="spellStart"/>
+      <w:r>
+        <w:rPr>
+          <w:rFonts w:hint="eastAsia"/>
+        </w:rPr>
+        <w:t>random</w:t>
       </w:r>
       <w:r>
         <w:t>.sample</w:t>
       </w:r>
-      <w:r>
-        <w:rPr>
-          <w:rFonts w:hint="eastAsia"/>
-        </w:rPr>
-        <w:t>函数随机选择“在竞争中胜出的幸运染色体个数”个染色体幸存；</w:t>
+      <w:proofErr w:type="spellEnd"/>
+      <w:r>
+        <w:rPr>
+          <w:rFonts w:hint="eastAsia"/>
+        </w:rPr>
+        <w:t>函数随机选择“在竞争中胜出的幸运染色体个数”</w:t>
+      </w:r>
+      <w:proofErr w:type="gramStart"/>
+      <w:r>
+        <w:rPr>
+          <w:rFonts w:hint="eastAsia"/>
+        </w:rPr>
+        <w:t>个</w:t>
+      </w:r>
+      <w:proofErr w:type="gramEnd"/>
+      <w:r>
+        <w:rPr>
+          <w:rFonts w:hint="eastAsia"/>
+        </w:rPr>
+        <w:t>染色体幸存；</w:t>
       </w:r>
     </w:p>
     <w:p>
@@ -1435,13 +1578,7 @@
         <w:rPr>
           <w:rFonts w:hint="eastAsia"/>
         </w:rPr>
-        <w:t>、</w:t>
-      </w:r>
-      <w:r>
-        <w:rPr>
-          <w:rFonts w:hint="eastAsia"/>
-        </w:rPr>
-        <w:t>变异率、候选MOF列表</w:t>
+        <w:t>、变异率、候选MOF列表</w:t>
       </w:r>
       <w:r>
         <w:rPr>
@@ -1507,16 +1644,36 @@
         <w:rPr>
           <w:rFonts w:hint="eastAsia"/>
         </w:rPr>
-        <w:t>从拷贝中使用random</w:t>
+        <w:t>从拷贝中使用</w:t>
+      </w:r>
+      <w:proofErr w:type="spellStart"/>
+      <w:r>
+        <w:rPr>
+          <w:rFonts w:hint="eastAsia"/>
+        </w:rPr>
+        <w:t>random</w:t>
       </w:r>
       <w:r>
         <w:t>.sample</w:t>
       </w:r>
-      <w:r>
-        <w:rPr>
-          <w:rFonts w:hint="eastAsia"/>
-        </w:rPr>
-        <w:t>函数随机选择两个作为交叉对象；</w:t>
+      <w:proofErr w:type="spellEnd"/>
+      <w:r>
+        <w:rPr>
+          <w:rFonts w:hint="eastAsia"/>
+        </w:rPr>
+        <w:t>函数随机选择两个</w:t>
+      </w:r>
+      <w:r>
+        <w:rPr>
+          <w:rFonts w:hint="eastAsia"/>
+        </w:rPr>
+        <w:t>染色体</w:t>
+      </w:r>
+      <w:r>
+        <w:rPr>
+          <w:rFonts w:hint="eastAsia"/>
+        </w:rPr>
+        <w:t>作为交叉对象；</w:t>
       </w:r>
     </w:p>
     <w:p>
@@ -1548,16 +1705,38 @@
         <w:rPr>
           <w:rFonts w:hint="eastAsia"/>
         </w:rPr>
-        <w:t>使用random</w:t>
+        <w:t>使用</w:t>
+      </w:r>
+      <w:proofErr w:type="spellStart"/>
+      <w:r>
+        <w:rPr>
+          <w:rFonts w:hint="eastAsia"/>
+        </w:rPr>
+        <w:t>random</w:t>
       </w:r>
       <w:r>
         <w:t>.sample</w:t>
       </w:r>
-      <w:r>
-        <w:rPr>
-          <w:rFonts w:hint="eastAsia"/>
-        </w:rPr>
-        <w:t>函数随机选择小基因库里的“MOF阵列大小”个基因形成一个新的染色体个体；</w:t>
+      <w:proofErr w:type="spellEnd"/>
+      <w:r>
+        <w:rPr>
+          <w:rFonts w:hint="eastAsia"/>
+        </w:rPr>
+        <w:t>函数随机选择小基因库里的“MOF阵列大小”</w:t>
+      </w:r>
+      <w:proofErr w:type="gramStart"/>
+      <w:r>
+        <w:rPr>
+          <w:rFonts w:hint="eastAsia"/>
+        </w:rPr>
+        <w:t>个</w:t>
+      </w:r>
+      <w:proofErr w:type="gramEnd"/>
+      <w:r>
+        <w:rPr>
+          <w:rFonts w:hint="eastAsia"/>
+        </w:rPr>
+        <w:t>基因形成一个新的染色体个体；</w:t>
       </w:r>
     </w:p>
     <w:p>
@@ -1579,6 +1758,12 @@
         <w:rPr>
           <w:rFonts w:hint="eastAsia"/>
         </w:rPr>
+        <w:t>中的</w:t>
+      </w:r>
+      <w:r>
+        <w:rPr>
+          <w:rFonts w:hint="eastAsia"/>
+        </w:rPr>
         <w:t>f步骤</w:t>
       </w:r>
       <w:r>
@@ -1596,9 +1781,6 @@
           <w:numId w:val="5"/>
         </w:numPr>
         <w:ind w:firstLineChars="0"/>
-        <w:rPr>
-          <w:rFonts w:hint="eastAsia"/>
-        </w:rPr>
       </w:pPr>
       <w:r>
         <w:rPr>
@@ -1711,9 +1893,11 @@
         </w:rPr>
         <w:t>使用</w:t>
       </w:r>
+      <w:proofErr w:type="spellStart"/>
       <w:r>
         <w:t>random.choice</w:t>
       </w:r>
+      <w:proofErr w:type="spellEnd"/>
       <w:r>
         <w:rPr>
           <w:rFonts w:hint="eastAsia"/>
@@ -1724,13 +1908,31 @@
         <w:rPr>
           <w:rFonts w:hint="eastAsia"/>
         </w:rPr>
+        <w:t>父代列表的</w:t>
+      </w:r>
+      <w:r>
+        <w:rPr>
+          <w:rFonts w:hint="eastAsia"/>
+        </w:rPr>
         <w:t>深度拷贝</w:t>
       </w:r>
       <w:r>
         <w:rPr>
           <w:rFonts w:hint="eastAsia"/>
         </w:rPr>
-        <w:t>中选取一个染色体作变异对象；</w:t>
+        <w:t>中</w:t>
+      </w:r>
+      <w:r>
+        <w:rPr>
+          <w:rFonts w:hint="eastAsia"/>
+        </w:rPr>
+        <w:t>随机</w:t>
+      </w:r>
+      <w:r>
+        <w:rPr>
+          <w:rFonts w:hint="eastAsia"/>
+        </w:rPr>
+        <w:t>选取一个染色体作变异对象；</w:t>
       </w:r>
     </w:p>
     <w:p>
@@ -1802,6 +2004,7 @@
         <w:rPr>
           <w:rFonts w:hint="eastAsia"/>
         </w:rPr>
+        <w:lastRenderedPageBreak/>
         <w:t>建立一个小基因库的浅拷贝；（实际为引用，但在这里效果没有差别）</w:t>
       </w:r>
     </w:p>
@@ -1818,7 +2021,6 @@
         <w:rPr>
           <w:rFonts w:hint="eastAsia"/>
         </w:rPr>
-        <w:lastRenderedPageBreak/>
         <w:t>依次扫描子代的基因作变异；</w:t>
       </w:r>
     </w:p>
@@ -1837,9 +2039,11 @@
         </w:rPr>
         <w:t>使用</w:t>
       </w:r>
+      <w:proofErr w:type="spellStart"/>
       <w:r>
         <w:t>random.random</w:t>
       </w:r>
+      <w:proofErr w:type="spellEnd"/>
       <w:r>
         <w:rPr>
           <w:rFonts w:hint="eastAsia"/>
@@ -1894,14 +2098,30 @@
         </w:rPr>
         <w:t>使用</w:t>
       </w:r>
+      <w:proofErr w:type="spellStart"/>
       <w:r>
         <w:t>random.choice</w:t>
       </w:r>
-      <w:r>
-        <w:rPr>
-          <w:rFonts w:hint="eastAsia"/>
-        </w:rPr>
-        <w:t>随机从小基因库浅拷贝处获取一个基因，并使用该基因替换当前基因；</w:t>
+      <w:proofErr w:type="spellEnd"/>
+      <w:r>
+        <w:rPr>
+          <w:rFonts w:hint="eastAsia"/>
+        </w:rPr>
+        <w:t>随机从</w:t>
+      </w:r>
+      <w:proofErr w:type="gramStart"/>
+      <w:r>
+        <w:rPr>
+          <w:rFonts w:hint="eastAsia"/>
+        </w:rPr>
+        <w:t>小基因库浅拷贝</w:t>
+      </w:r>
+      <w:proofErr w:type="gramEnd"/>
+      <w:r>
+        <w:rPr>
+          <w:rFonts w:hint="eastAsia"/>
+        </w:rPr>
+        <w:t>处获取一个基因，并使用该基因替换当前基因；</w:t>
       </w:r>
     </w:p>
     <w:p>
@@ -1933,13 +2153,27 @@
         <w:rPr>
           <w:rFonts w:hint="eastAsia"/>
         </w:rPr>
-        <w:t>判断小基因库的浅拷贝是否为空，如果是则将小基因库浅拷贝的值刷新为</w:t>
-      </w:r>
-      <w:r>
-        <w:rPr>
-          <w:rFonts w:hint="eastAsia"/>
-        </w:rPr>
-        <w:t>不包含替换基因后的子代基因的候选MOF列表；</w:t>
+        <w:t>判断小基因库的浅拷贝是否为空，如果是则将</w:t>
+      </w:r>
+      <w:proofErr w:type="gramStart"/>
+      <w:r>
+        <w:rPr>
+          <w:rFonts w:hint="eastAsia"/>
+        </w:rPr>
+        <w:t>小基因库浅拷贝</w:t>
+      </w:r>
+      <w:proofErr w:type="gramEnd"/>
+      <w:r>
+        <w:rPr>
+          <w:rFonts w:hint="eastAsia"/>
+        </w:rPr>
+        <w:t>的值刷新为</w:t>
+      </w:r>
+      <w:r>
+        <w:rPr>
+          <w:rFonts w:hint="eastAsia"/>
+        </w:rPr>
+        <w:t>不包含替换基因后子代基因的候选MOF列表；</w:t>
       </w:r>
     </w:p>
     <w:p>
@@ -1955,7 +2189,21 @@
         <w:rPr>
           <w:rFonts w:hint="eastAsia"/>
         </w:rPr>
-        <w:t>如果否：不变异。</w:t>
+        <w:t>如果否：</w:t>
+      </w:r>
+      <w:proofErr w:type="gramStart"/>
+      <w:r>
+        <w:rPr>
+          <w:rFonts w:hint="eastAsia"/>
+        </w:rPr>
+        <w:t>不</w:t>
+      </w:r>
+      <w:proofErr w:type="gramEnd"/>
+      <w:r>
+        <w:rPr>
+          <w:rFonts w:hint="eastAsia"/>
+        </w:rPr>
+        <w:t>变异。</w:t>
       </w:r>
     </w:p>
     <w:p>
